--- a/Network Services and Internet-based Applications/Assignment4/release/report.docx
+++ b/Network Services and Internet-based Applications/Assignment4/release/report.docx
@@ -68,7 +68,7 @@
                   </w:tcPr>
                   <w:p>
                     <w:pPr>
-                      <w:pStyle w:val="NoSpacing"/>
+                      <w:pStyle w:val="aa"/>
                       <w:rPr>
                         <w:rFonts w:asciiTheme="majorHAnsi" w:eastAsiaTheme="majorEastAsia" w:hAnsiTheme="majorHAnsi" w:cstheme="majorBidi"/>
                       </w:rPr>
@@ -108,7 +108,7 @@
                 <w:sdtContent>
                   <w:p>
                     <w:pPr>
-                      <w:pStyle w:val="NoSpacing"/>
+                      <w:pStyle w:val="aa"/>
                       <w:rPr>
                         <w:rFonts w:asciiTheme="majorHAnsi" w:eastAsiaTheme="majorEastAsia" w:hAnsiTheme="majorHAnsi" w:cstheme="majorBidi"/>
                         <w:color w:val="4F81BD" w:themeColor="accent1"/>
@@ -157,7 +157,7 @@
                   </w:tcPr>
                   <w:p>
                     <w:pPr>
-                      <w:pStyle w:val="NoSpacing"/>
+                      <w:pStyle w:val="aa"/>
                       <w:rPr>
                         <w:rFonts w:asciiTheme="majorHAnsi" w:eastAsiaTheme="majorEastAsia" w:hAnsiTheme="majorHAnsi" w:cstheme="majorBidi"/>
                       </w:rPr>
@@ -203,16 +203,13 @@
                   </w:rPr>
                   <w:alias w:val="作者"/>
                   <w:id w:val="13406928"/>
-                  <w:placeholder>
-                    <w:docPart w:val="968168F5BBA54B4BAA4E477F9F3FCDFF"/>
-                  </w:placeholder>
                   <w:dataBinding w:prefixMappings="xmlns:ns0='http://schemas.openxmlformats.org/package/2006/metadata/core-properties' xmlns:ns1='http://purl.org/dc/elements/1.1/'" w:xpath="/ns0:coreProperties[1]/ns1:creator[1]" w:storeItemID="{6C3C8BC8-F283-45AE-878A-BAB7291924A1}"/>
                   <w:text/>
                 </w:sdtPr>
                 <w:sdtContent>
                   <w:p>
                     <w:pPr>
-                      <w:pStyle w:val="NoSpacing"/>
+                      <w:pStyle w:val="aa"/>
                       <w:rPr>
                         <w:color w:val="4F81BD" w:themeColor="accent1"/>
                       </w:rPr>
@@ -244,7 +241,7 @@
                 <w:sdtContent>
                   <w:p>
                     <w:pPr>
-                      <w:pStyle w:val="NoSpacing"/>
+                      <w:pStyle w:val="aa"/>
                       <w:rPr>
                         <w:color w:val="4F81BD" w:themeColor="accent1"/>
                       </w:rPr>
@@ -261,7 +258,7 @@
               </w:sdt>
               <w:p>
                 <w:pPr>
-                  <w:pStyle w:val="NoSpacing"/>
+                  <w:pStyle w:val="aa"/>
                   <w:rPr>
                     <w:color w:val="4F81BD" w:themeColor="accent1"/>
                   </w:rPr>
@@ -284,7 +281,7 @@
     </w:sdt>
     <w:p>
       <w:pPr>
-        <w:pStyle w:val="Heading2"/>
+        <w:pStyle w:val="2"/>
       </w:pPr>
       <w:r>
         <w:lastRenderedPageBreak/>
@@ -514,7 +511,7 @@
     </w:p>
     <w:p>
       <w:pPr>
-        <w:pStyle w:val="Heading2"/>
+        <w:pStyle w:val="2"/>
       </w:pPr>
       <w:r>
         <w:t>2. Architecture</w:t>
@@ -628,7 +625,7 @@
     </w:p>
     <w:p>
       <w:pPr>
-        <w:pStyle w:val="Heading2"/>
+        <w:pStyle w:val="2"/>
       </w:pPr>
       <w:r>
         <w:t>3. Packet Factory</w:t>
@@ -800,7 +797,7 @@
     </w:p>
     <w:tbl>
       <w:tblPr>
-        <w:tblStyle w:val="LightShading-Accent1"/>
+        <w:tblStyle w:val="-1"/>
         <w:tblW w:w="0" w:type="auto"/>
         <w:tblLook w:val="04A0"/>
       </w:tblPr>
@@ -962,11 +959,161 @@
     <w:p/>
     <w:p>
       <w:pPr>
-        <w:pStyle w:val="Heading2"/>
+        <w:pStyle w:val="2"/>
       </w:pPr>
       <w:r>
         <w:lastRenderedPageBreak/>
-        <w:t xml:space="preserve">4. </w:t>
+        <w:t>4. Bounce rule</w:t>
+      </w:r>
+    </w:p>
+    <w:p>
+      <w:r>
+        <w:t>We define four paths as below:</w:t>
+      </w:r>
+    </w:p>
+    <w:p/>
+    <w:p>
+      <w:r>
+        <w:t>Client</w:t>
+      </w:r>
+      <w:r>
+        <w:tab/>
+      </w:r>
+      <w:r>
+        <w:tab/>
+      </w:r>
+      <w:r>
+        <w:tab/>
+      </w:r>
+      <w:r>
+        <w:tab/>
+      </w:r>
+      <w:r>
+        <w:tab/>
+        <w:t xml:space="preserve"> Bouncer</w:t>
+      </w:r>
+      <w:r>
+        <w:tab/>
+        <w:t xml:space="preserve">   </w:t>
+      </w:r>
+      <w:r>
+        <w:tab/>
+      </w:r>
+      <w:r>
+        <w:tab/>
+      </w:r>
+      <w:r>
+        <w:tab/>
+        <w:t xml:space="preserve">     Server</w:t>
+      </w:r>
+    </w:p>
+    <w:p>
+      <w:r>
+        <w:t>|</w:t>
+      </w:r>
+      <w:r>
+        <w:tab/>
+        <w:t>------------1-----------------</w:t>
+      </w:r>
+      <w:r>
+        <w:sym w:font="Wingdings" w:char="F0E0"/>
+      </w:r>
+      <w:r>
+        <w:t xml:space="preserve">  </w:t>
+      </w:r>
+      <w:r>
+        <w:tab/>
+        <w:t>|    --------------2-----------</w:t>
+      </w:r>
+      <w:r>
+        <w:sym w:font="Wingdings" w:char="F0E0"/>
+      </w:r>
+      <w:r>
+        <w:tab/>
+        <w:t>|</w:t>
+      </w:r>
+    </w:p>
+    <w:p>
+      <w:r>
+        <w:t>|</w:t>
+      </w:r>
+      <w:r>
+        <w:tab/>
+      </w:r>
+      <w:r>
+        <w:tab/>
+      </w:r>
+      <w:r>
+        <w:tab/>
+      </w:r>
+      <w:r>
+        <w:tab/>
+      </w:r>
+      <w:r>
+        <w:tab/>
+      </w:r>
+      <w:r>
+        <w:tab/>
+      </w:r>
+      <w:r>
+        <w:tab/>
+        <w:t>|</w:t>
+      </w:r>
+      <w:r>
+        <w:tab/>
+      </w:r>
+      <w:r>
+        <w:tab/>
+      </w:r>
+      <w:r>
+        <w:tab/>
+      </w:r>
+      <w:r>
+        <w:tab/>
+        <w:t xml:space="preserve">       </w:t>
+      </w:r>
+      <w:r>
+        <w:tab/>
+        <w:t>|</w:t>
+      </w:r>
+    </w:p>
+    <w:p>
+      <w:r>
+        <w:t xml:space="preserve">|   </w:t>
+      </w:r>
+      <w:r>
+        <w:sym w:font="Wingdings" w:char="F0DF"/>
+      </w:r>
+      <w:r>
+        <w:t xml:space="preserve">---------4--------------------   </w:t>
+      </w:r>
+      <w:r>
+        <w:tab/>
+        <w:t xml:space="preserve">|    </w:t>
+      </w:r>
+      <w:r>
+        <w:sym w:font="Wingdings" w:char="F0DF"/>
+      </w:r>
+      <w:r>
+        <w:t>-----------3-------------</w:t>
+      </w:r>
+      <w:r>
+        <w:tab/>
+        <w:t>|</w:t>
+      </w:r>
+    </w:p>
+    <w:p/>
+    <w:p/>
+    <w:p/>
+    <w:p>
+      <w:pPr>
+        <w:pStyle w:val="2"/>
+      </w:pPr>
+      <w:r>
+        <w:t>5</w:t>
+      </w:r>
+      <w:r>
+        <w:t xml:space="preserve">. </w:t>
       </w:r>
       <w:r>
         <w:rPr>
@@ -998,9 +1145,16 @@
         <w:rPr>
           <w:i/>
           <w:color w:val="1F497D" w:themeColor="text2"/>
+        </w:rPr>
+        <w:t>java tslab.Bouncer [interface] listen_i</w:t>
+      </w:r>
+      <w:r>
+        <w:rPr>
+          <w:i/>
+          <w:color w:val="1F497D" w:themeColor="text2"/>
           <w:lang w:val="sv-SE"/>
         </w:rPr>
-        <w:t>java tslab.Bouncer [interface] listen_ip:listen_port server_ip:server_port</w:t>
+        <w:t>p:listen_port server_ip:server_port</w:t>
       </w:r>
     </w:p>
     <w:p>
@@ -1177,7 +1331,7 @@
     </w:p>
     <w:tbl>
       <w:tblPr>
-        <w:tblStyle w:val="LightShading-Accent3"/>
+        <w:tblStyle w:val="-3"/>
         <w:tblW w:w="0" w:type="auto"/>
         <w:tblLook w:val="04A0"/>
       </w:tblPr>
@@ -1517,7 +1671,7 @@
     </w:p>
     <w:p>
       <w:pPr>
-        <w:pStyle w:val="ListParagraph"/>
+        <w:pStyle w:val="a3"/>
         <w:numPr>
           <w:ilvl w:val="0"/>
           <w:numId w:val="2"/>
@@ -1549,7 +1703,7 @@
     </w:p>
     <w:p>
       <w:pPr>
-        <w:pStyle w:val="ListParagraph"/>
+        <w:pStyle w:val="a3"/>
         <w:numPr>
           <w:ilvl w:val="0"/>
           <w:numId w:val="2"/>
@@ -1975,7 +2129,7 @@
     <w:lsdException w:name="Bibliography" w:uiPriority="37"/>
     <w:lsdException w:name="TOC Heading" w:uiPriority="39" w:qFormat="1"/>
   </w:latentStyles>
-  <w:style w:type="paragraph" w:default="1" w:styleId="Normal">
+  <w:style w:type="paragraph" w:default="1" w:styleId="a">
     <w:name w:val="Normal"/>
     <w:qFormat/>
     <w:rsid w:val="00796582"/>
@@ -1984,11 +2138,11 @@
       <w:jc w:val="both"/>
     </w:pPr>
   </w:style>
-  <w:style w:type="paragraph" w:styleId="Heading1">
+  <w:style w:type="paragraph" w:styleId="1">
     <w:name w:val="heading 1"/>
-    <w:basedOn w:val="Normal"/>
-    <w:next w:val="Normal"/>
-    <w:link w:val="Heading1Char"/>
+    <w:basedOn w:val="a"/>
+    <w:next w:val="a"/>
+    <w:link w:val="1Char"/>
     <w:uiPriority w:val="9"/>
     <w:qFormat/>
     <w:rsid w:val="00A755F1"/>
@@ -2006,11 +2160,11 @@
       <w:szCs w:val="44"/>
     </w:rPr>
   </w:style>
-  <w:style w:type="paragraph" w:styleId="Heading2">
+  <w:style w:type="paragraph" w:styleId="2">
     <w:name w:val="heading 2"/>
-    <w:basedOn w:val="Normal"/>
-    <w:next w:val="Normal"/>
-    <w:link w:val="Heading2Char"/>
+    <w:basedOn w:val="a"/>
+    <w:next w:val="a"/>
+    <w:link w:val="2Char"/>
     <w:uiPriority w:val="9"/>
     <w:unhideWhenUsed/>
     <w:qFormat/>
@@ -2030,13 +2184,13 @@
       <w:szCs w:val="26"/>
     </w:rPr>
   </w:style>
-  <w:style w:type="character" w:default="1" w:styleId="DefaultParagraphFont">
+  <w:style w:type="character" w:default="1" w:styleId="a0">
     <w:name w:val="Default Paragraph Font"/>
     <w:uiPriority w:val="1"/>
     <w:semiHidden/>
     <w:unhideWhenUsed/>
   </w:style>
-  <w:style w:type="table" w:default="1" w:styleId="TableNormal">
+  <w:style w:type="table" w:default="1" w:styleId="a1">
     <w:name w:val="Normal Table"/>
     <w:uiPriority w:val="99"/>
     <w:semiHidden/>
@@ -2052,15 +2206,15 @@
       </w:tblCellMar>
     </w:tblPr>
   </w:style>
-  <w:style w:type="numbering" w:default="1" w:styleId="NoList">
+  <w:style w:type="numbering" w:default="1" w:styleId="a2">
     <w:name w:val="No List"/>
     <w:uiPriority w:val="99"/>
     <w:semiHidden/>
     <w:unhideWhenUsed/>
   </w:style>
-  <w:style w:type="paragraph" w:styleId="ListParagraph">
+  <w:style w:type="paragraph" w:styleId="a3">
     <w:name w:val="List Paragraph"/>
-    <w:basedOn w:val="Normal"/>
+    <w:basedOn w:val="a"/>
     <w:uiPriority w:val="34"/>
     <w:qFormat/>
     <w:rsid w:val="00A755F1"/>
@@ -2068,10 +2222,10 @@
       <w:ind w:firstLineChars="200" w:firstLine="420"/>
     </w:pPr>
   </w:style>
-  <w:style w:type="paragraph" w:styleId="BalloonText">
+  <w:style w:type="paragraph" w:styleId="a4">
     <w:name w:val="Balloon Text"/>
-    <w:basedOn w:val="Normal"/>
-    <w:link w:val="BalloonTextChar"/>
+    <w:basedOn w:val="a"/>
+    <w:link w:val="Char"/>
     <w:uiPriority w:val="99"/>
     <w:semiHidden/>
     <w:unhideWhenUsed/>
@@ -2081,10 +2235,10 @@
       <w:szCs w:val="16"/>
     </w:rPr>
   </w:style>
-  <w:style w:type="character" w:customStyle="1" w:styleId="BalloonTextChar">
-    <w:name w:val="Balloon Text Char"/>
-    <w:basedOn w:val="DefaultParagraphFont"/>
-    <w:link w:val="BalloonText"/>
+  <w:style w:type="character" w:customStyle="1" w:styleId="Char">
+    <w:name w:val="批注框文本 Char"/>
+    <w:basedOn w:val="a0"/>
+    <w:link w:val="a4"/>
     <w:uiPriority w:val="99"/>
     <w:semiHidden/>
     <w:rsid w:val="00A755F1"/>
@@ -2093,11 +2247,11 @@
       <w:szCs w:val="16"/>
     </w:rPr>
   </w:style>
-  <w:style w:type="paragraph" w:styleId="Title">
+  <w:style w:type="paragraph" w:styleId="a5">
     <w:name w:val="Title"/>
-    <w:basedOn w:val="Normal"/>
-    <w:next w:val="Normal"/>
-    <w:link w:val="TitleChar"/>
+    <w:basedOn w:val="a"/>
+    <w:next w:val="a"/>
+    <w:link w:val="Char0"/>
     <w:uiPriority w:val="10"/>
     <w:qFormat/>
     <w:rsid w:val="00A755F1"/>
@@ -2114,10 +2268,10 @@
       <w:szCs w:val="32"/>
     </w:rPr>
   </w:style>
-  <w:style w:type="character" w:customStyle="1" w:styleId="TitleChar">
-    <w:name w:val="Title Char"/>
-    <w:basedOn w:val="DefaultParagraphFont"/>
-    <w:link w:val="Title"/>
+  <w:style w:type="character" w:customStyle="1" w:styleId="Char0">
+    <w:name w:val="标题 Char"/>
+    <w:basedOn w:val="a0"/>
+    <w:link w:val="a5"/>
     <w:uiPriority w:val="10"/>
     <w:rsid w:val="00A755F1"/>
     <w:rPr>
@@ -2128,10 +2282,10 @@
       <w:szCs w:val="32"/>
     </w:rPr>
   </w:style>
-  <w:style w:type="character" w:customStyle="1" w:styleId="Heading1Char">
-    <w:name w:val="Heading 1 Char"/>
-    <w:basedOn w:val="DefaultParagraphFont"/>
-    <w:link w:val="Heading1"/>
+  <w:style w:type="character" w:customStyle="1" w:styleId="1Char">
+    <w:name w:val="标题 1 Char"/>
+    <w:basedOn w:val="a0"/>
+    <w:link w:val="1"/>
     <w:uiPriority w:val="9"/>
     <w:rsid w:val="00A755F1"/>
     <w:rPr>
@@ -2142,9 +2296,9 @@
       <w:szCs w:val="44"/>
     </w:rPr>
   </w:style>
-  <w:style w:type="table" w:styleId="TableGrid">
+  <w:style w:type="table" w:styleId="a6">
     <w:name w:val="Table Grid"/>
-    <w:basedOn w:val="TableNormal"/>
+    <w:basedOn w:val="a1"/>
     <w:uiPriority w:val="59"/>
     <w:rsid w:val="00E9025E"/>
     <w:tblPr>
@@ -2165,9 +2319,9 @@
       </w:tblCellMar>
     </w:tblPr>
   </w:style>
-  <w:style w:type="table" w:styleId="LightShading-Accent3">
+  <w:style w:type="table" w:styleId="-3">
     <w:name w:val="Light Shading Accent 3"/>
-    <w:basedOn w:val="TableNormal"/>
+    <w:basedOn w:val="a1"/>
     <w:uiPriority w:val="60"/>
     <w:rsid w:val="00E9025E"/>
     <w:rPr>
@@ -2265,10 +2419,10 @@
       </w:tcPr>
     </w:tblStylePr>
   </w:style>
-  <w:style w:type="paragraph" w:styleId="DocumentMap">
+  <w:style w:type="paragraph" w:styleId="a7">
     <w:name w:val="Document Map"/>
-    <w:basedOn w:val="Normal"/>
-    <w:link w:val="DocumentMapChar"/>
+    <w:basedOn w:val="a"/>
+    <w:link w:val="Char1"/>
     <w:uiPriority w:val="99"/>
     <w:semiHidden/>
     <w:unhideWhenUsed/>
@@ -2279,10 +2433,10 @@
       <w:szCs w:val="16"/>
     </w:rPr>
   </w:style>
-  <w:style w:type="character" w:customStyle="1" w:styleId="DocumentMapChar">
-    <w:name w:val="Document Map Char"/>
-    <w:basedOn w:val="DefaultParagraphFont"/>
-    <w:link w:val="DocumentMap"/>
+  <w:style w:type="character" w:customStyle="1" w:styleId="Char1">
+    <w:name w:val="文档结构图 Char"/>
+    <w:basedOn w:val="a0"/>
+    <w:link w:val="a7"/>
     <w:uiPriority w:val="99"/>
     <w:semiHidden/>
     <w:rsid w:val="003658CC"/>
@@ -2292,10 +2446,10 @@
       <w:szCs w:val="16"/>
     </w:rPr>
   </w:style>
-  <w:style w:type="paragraph" w:styleId="Header">
+  <w:style w:type="paragraph" w:styleId="a8">
     <w:name w:val="header"/>
-    <w:basedOn w:val="Normal"/>
-    <w:link w:val="HeaderChar"/>
+    <w:basedOn w:val="a"/>
+    <w:link w:val="Char2"/>
     <w:uiPriority w:val="99"/>
     <w:semiHidden/>
     <w:unhideWhenUsed/>
@@ -2307,18 +2461,18 @@
       </w:tabs>
     </w:pPr>
   </w:style>
-  <w:style w:type="character" w:customStyle="1" w:styleId="HeaderChar">
-    <w:name w:val="Header Char"/>
-    <w:basedOn w:val="DefaultParagraphFont"/>
-    <w:link w:val="Header"/>
+  <w:style w:type="character" w:customStyle="1" w:styleId="Char2">
+    <w:name w:val="页眉 Char"/>
+    <w:basedOn w:val="a0"/>
+    <w:link w:val="a8"/>
     <w:uiPriority w:val="99"/>
     <w:semiHidden/>
     <w:rsid w:val="003658CC"/>
   </w:style>
-  <w:style w:type="paragraph" w:styleId="Footer">
+  <w:style w:type="paragraph" w:styleId="a9">
     <w:name w:val="footer"/>
-    <w:basedOn w:val="Normal"/>
-    <w:link w:val="FooterChar"/>
+    <w:basedOn w:val="a"/>
+    <w:link w:val="Char3"/>
     <w:uiPriority w:val="99"/>
     <w:semiHidden/>
     <w:unhideWhenUsed/>
@@ -2330,17 +2484,17 @@
       </w:tabs>
     </w:pPr>
   </w:style>
-  <w:style w:type="character" w:customStyle="1" w:styleId="FooterChar">
-    <w:name w:val="Footer Char"/>
-    <w:basedOn w:val="DefaultParagraphFont"/>
-    <w:link w:val="Footer"/>
+  <w:style w:type="character" w:customStyle="1" w:styleId="Char3">
+    <w:name w:val="页脚 Char"/>
+    <w:basedOn w:val="a0"/>
+    <w:link w:val="a9"/>
     <w:uiPriority w:val="99"/>
     <w:semiHidden/>
     <w:rsid w:val="003658CC"/>
   </w:style>
-  <w:style w:type="paragraph" w:styleId="NoSpacing">
+  <w:style w:type="paragraph" w:styleId="aa">
     <w:name w:val="No Spacing"/>
-    <w:link w:val="NoSpacingChar"/>
+    <w:link w:val="Char4"/>
     <w:uiPriority w:val="1"/>
     <w:qFormat/>
     <w:rsid w:val="003658CC"/>
@@ -2349,10 +2503,10 @@
       <w:sz w:val="22"/>
     </w:rPr>
   </w:style>
-  <w:style w:type="character" w:customStyle="1" w:styleId="NoSpacingChar">
-    <w:name w:val="No Spacing Char"/>
-    <w:basedOn w:val="DefaultParagraphFont"/>
-    <w:link w:val="NoSpacing"/>
+  <w:style w:type="character" w:customStyle="1" w:styleId="Char4">
+    <w:name w:val="无间隔 Char"/>
+    <w:basedOn w:val="a0"/>
+    <w:link w:val="aa"/>
     <w:uiPriority w:val="1"/>
     <w:rsid w:val="003658CC"/>
     <w:rPr>
@@ -2360,10 +2514,10 @@
       <w:sz w:val="22"/>
     </w:rPr>
   </w:style>
-  <w:style w:type="character" w:customStyle="1" w:styleId="Heading2Char">
-    <w:name w:val="Heading 2 Char"/>
-    <w:basedOn w:val="DefaultParagraphFont"/>
-    <w:link w:val="Heading2"/>
+  <w:style w:type="character" w:customStyle="1" w:styleId="2Char">
+    <w:name w:val="标题 2 Char"/>
+    <w:basedOn w:val="a0"/>
+    <w:link w:val="2"/>
     <w:uiPriority w:val="9"/>
     <w:rsid w:val="003658CC"/>
     <w:rPr>
@@ -2375,9 +2529,9 @@
       <w:szCs w:val="26"/>
     </w:rPr>
   </w:style>
-  <w:style w:type="table" w:styleId="LightShading-Accent2">
+  <w:style w:type="table" w:styleId="-2">
     <w:name w:val="Light Shading Accent 2"/>
-    <w:basedOn w:val="TableNormal"/>
+    <w:basedOn w:val="a1"/>
     <w:uiPriority w:val="60"/>
     <w:rsid w:val="000C251B"/>
     <w:rPr>
@@ -2475,9 +2629,9 @@
       </w:tcPr>
     </w:tblStylePr>
   </w:style>
-  <w:style w:type="table" w:styleId="LightShading-Accent1">
+  <w:style w:type="table" w:styleId="-1">
     <w:name w:val="Light Shading Accent 1"/>
-    <w:basedOn w:val="TableNormal"/>
+    <w:basedOn w:val="a1"/>
     <w:uiPriority w:val="60"/>
     <w:rsid w:val="000C251B"/>
     <w:rPr>
@@ -2678,50 +2832,6 @@
         </w:p>
       </w:docPartBody>
     </w:docPart>
-    <w:docPart>
-      <w:docPartPr>
-        <w:name w:val="3CB6CFB22E314906B60EBEA6908E344F"/>
-        <w:category>
-          <w:name w:val="常规"/>
-          <w:gallery w:val="placeholder"/>
-        </w:category>
-        <w:types>
-          <w:type w:val="bbPlcHdr"/>
-        </w:types>
-        <w:behaviors>
-          <w:behavior w:val="content"/>
-        </w:behaviors>
-        <w:guid w:val="{B661A854-92F0-42CB-989A-739055AE1098}"/>
-      </w:docPartPr>
-      <w:docPartBody>
-        <w:p>
-          <w:pPr>
-            <w:pStyle w:val="3CB6CFB22E314906B60EBEA6908E344F"/>
-          </w:pPr>
-          <w:r>
-            <w:rPr>
-              <w:rFonts w:asciiTheme="majorHAnsi" w:eastAsiaTheme="majorEastAsia" w:hAnsiTheme="majorHAnsi" w:cstheme="majorBidi"/>
-              <w:lang w:val="zh-CN"/>
-            </w:rPr>
-            <w:t>[</w:t>
-          </w:r>
-          <w:r>
-            <w:rPr>
-              <w:rFonts w:asciiTheme="majorHAnsi" w:eastAsiaTheme="majorEastAsia" w:hAnsiTheme="majorHAnsi" w:cstheme="majorBidi"/>
-              <w:lang w:val="zh-CN"/>
-            </w:rPr>
-            <w:t>键入文档副标题</w:t>
-          </w:r>
-          <w:r>
-            <w:rPr>
-              <w:rFonts w:asciiTheme="majorHAnsi" w:eastAsiaTheme="majorEastAsia" w:hAnsiTheme="majorHAnsi" w:cstheme="majorBidi"/>
-              <w:lang w:val="zh-CN"/>
-            </w:rPr>
-            <w:t>]</w:t>
-          </w:r>
-        </w:p>
-      </w:docPartBody>
-    </w:docPart>
   </w:docParts>
 </w:glossaryDocument>
 </file>
@@ -2733,7 +2843,7 @@
     <w:charset w:val="00"/>
     <w:family w:val="roman"/>
     <w:pitch w:val="variable"/>
-    <w:sig w:usb0="E0002AEF" w:usb1="C0007841" w:usb2="00000009" w:usb3="00000000" w:csb0="000001FF" w:csb1="00000000"/>
+    <w:sig w:usb0="20002A87" w:usb1="80000000" w:usb2="00000008" w:usb3="00000000" w:csb0="000001FF" w:csb1="00000000"/>
   </w:font>
   <w:font w:name="Calibri">
     <w:panose1 w:val="020F0502020204030204"/>
@@ -2748,7 +2858,7 @@
     <w:charset w:val="86"/>
     <w:family w:val="auto"/>
     <w:pitch w:val="variable"/>
-    <w:sig w:usb0="00000003" w:usb1="288F0000" w:usb2="00000016" w:usb3="00000000" w:csb0="00040001" w:csb1="00000000"/>
+    <w:sig w:usb0="00000003" w:usb1="080E0000" w:usb2="00000010" w:usb3="00000000" w:csb0="00040001" w:csb1="00000000"/>
   </w:font>
   <w:font w:name="Cambria">
     <w:panose1 w:val="02040503050406030204"/>
@@ -2756,6 +2866,13 @@
     <w:family w:val="roman"/>
     <w:pitch w:val="variable"/>
     <w:sig w:usb0="A00002EF" w:usb1="4000004B" w:usb2="00000000" w:usb3="00000000" w:csb0="0000009F" w:csb1="00000000"/>
+  </w:font>
+  <w:font w:name="Wingdings">
+    <w:panose1 w:val="05000000000000000000"/>
+    <w:charset w:val="02"/>
+    <w:family w:val="auto"/>
+    <w:pitch w:val="variable"/>
+    <w:sig w:usb0="00000000" w:usb1="10000000" w:usb2="00000000" w:usb3="00000000" w:csb0="80000000" w:csb1="00000000"/>
   </w:font>
 </w:fonts>
 </file>
@@ -2775,6 +2892,7 @@
     <w:rsid w:val="001D02B3"/>
     <w:rsid w:val="0084587F"/>
     <w:rsid w:val="009B079E"/>
+    <w:rsid w:val="00E452E6"/>
   </w:rsids>
   <m:mathPr>
     <m:mathFont m:val="Cambria Math"/>
@@ -2952,18 +3070,18 @@
     <w:lsdException w:name="Bibliography" w:uiPriority="37"/>
     <w:lsdException w:name="TOC Heading" w:uiPriority="39" w:qFormat="1"/>
   </w:latentStyles>
-  <w:style w:type="paragraph" w:default="1" w:styleId="Normal">
+  <w:style w:type="paragraph" w:default="1" w:styleId="a">
     <w:name w:val="Normal"/>
     <w:qFormat/>
     <w:rsid w:val="001D02B3"/>
   </w:style>
-  <w:style w:type="character" w:default="1" w:styleId="DefaultParagraphFont">
+  <w:style w:type="character" w:default="1" w:styleId="a0">
     <w:name w:val="Default Paragraph Font"/>
     <w:uiPriority w:val="1"/>
     <w:semiHidden/>
     <w:unhideWhenUsed/>
   </w:style>
-  <w:style w:type="table" w:default="1" w:styleId="TableNormal">
+  <w:style w:type="table" w:default="1" w:styleId="a1">
     <w:name w:val="Normal Table"/>
     <w:uiPriority w:val="99"/>
     <w:semiHidden/>
@@ -2979,7 +3097,7 @@
       </w:tblCellMar>
     </w:tblPr>
   </w:style>
-  <w:style w:type="numbering" w:default="1" w:styleId="NoList">
+  <w:style w:type="numbering" w:default="1" w:styleId="a2">
     <w:name w:val="No List"/>
     <w:uiPriority w:val="99"/>
     <w:semiHidden/>
